--- a/docs/collaboration and microservices paper/Towrards Collaboration.docx
+++ b/docs/collaboration and microservices paper/Towrards Collaboration.docx
@@ -11379,9 +11379,9 @@
 </file>
 
 <file path=customXml/itemProps2.xml><?xml version="1.0" encoding="utf-8"?>
-<ds:datastoreItem xmlns:ds="http://schemas.openxmlformats.org/officeDocument/2006/customXml" ds:itemID="{5870936E-CB96-44CD-A6C5-2F70A375E333}"/>
+<ds:datastoreItem xmlns:ds="http://schemas.openxmlformats.org/officeDocument/2006/customXml" ds:itemID="{D0D7C9BE-986C-4532-8C25-169EC504EFA0}"/>
 </file>
 
 <file path=customXml/itemProps3.xml><?xml version="1.0" encoding="utf-8"?>
-<ds:datastoreItem xmlns:ds="http://schemas.openxmlformats.org/officeDocument/2006/customXml" ds:itemID="{3E5A0650-19B0-4E97-80FD-450DA01F0FE5}"/>
+<ds:datastoreItem xmlns:ds="http://schemas.openxmlformats.org/officeDocument/2006/customXml" ds:itemID="{C0E5852F-89EE-4F48-B173-96078AF0617C}"/>
 </file>